--- a/ov/073_Introductie_de_bedoeling_van_het_annoteren_met_IMOW-objecten_.docx
+++ b/ov/073_Introductie_de_bedoeling_van_het_annoteren_met_IMOW-objecten_.docx
@@ -21865,6 +21865,43 @@
 </file>
 
 <file path=customXml/item1.xml><?xml version="1.0" encoding="utf-8"?>
+<b:Sources xmlns:b="http://schemas.openxmlformats.org/officeDocument/2006/bibliography" xmlns="http://schemas.openxmlformats.org/officeDocument/2006/bibliography" SelectedStyle="/APASixthEditionOfficeOnline.xsl" StyleName="APA"/>
+</file>
+
+<file path=customXml/item2.xml><?xml version="1.0" encoding="utf-8"?>
+<?mso-contentType ?>
+<FormTemplates xmlns="http://schemas.microsoft.com/sharepoint/v3/contenttype/forms">
+  <Display>DocumentLibraryForm</Display>
+  <Edit>DocumentLibraryForm</Edit>
+  <New>DocumentLibraryForm</New>
+</FormTemplates>
+</file>
+
+<file path=customXml/item3.xml><?xml version="1.0" encoding="utf-8"?>
+<p:properties xmlns:p="http://schemas.microsoft.com/office/2006/metadata/properties" xmlns:xsi="http://www.w3.org/2001/XMLSchema-instance" xmlns:pc="http://schemas.microsoft.com/office/infopath/2007/PartnerControls">
+  <documentManagement>
+    <SharedWithUsers xmlns="3dfebdfe-2b22-40ba-8672-9fbc9b4066c4">
+      <UserInfo>
+        <DisplayName>Gerard Wolbers</DisplayName>
+        <AccountId>37</AccountId>
+        <AccountType/>
+      </UserInfo>
+      <UserInfo>
+        <DisplayName>Erik Lubberink</DisplayName>
+        <AccountId>52</AccountId>
+        <AccountType/>
+      </UserInfo>
+      <UserInfo>
+        <DisplayName>Tjeerd Wits</DisplayName>
+        <AccountId>300</AccountId>
+        <AccountType/>
+      </UserInfo>
+    </SharedWithUsers>
+  </documentManagement>
+</p:properties>
+</file>
+
+<file path=customXml/item4.xml><?xml version="1.0" encoding="utf-8"?>
 <ct:contentTypeSchema xmlns:ct="http://schemas.microsoft.com/office/2006/metadata/contentType" xmlns:ma="http://schemas.microsoft.com/office/2006/metadata/properties/metaAttributes" ct:_="" ma:_="" ma:contentTypeName="Document" ma:contentTypeID="0x0101003ADD3040E3157B4E913BCA65F34844D7" ma:contentTypeVersion="10" ma:contentTypeDescription="Een nieuw document maken." ma:contentTypeScope="" ma:versionID="c1765059aa1475931adc12138fdcfd8c">
   <xsd:schema xmlns:xsd="http://www.w3.org/2001/XMLSchema" xmlns:xs="http://www.w3.org/2001/XMLSchema" xmlns:p="http://schemas.microsoft.com/office/2006/metadata/properties" xmlns:ns2="aafb19fa-82be-411d-a6df-c75e9235a4ea" xmlns:ns3="3dfebdfe-2b22-40ba-8672-9fbc9b4066c4" targetNamespace="http://schemas.microsoft.com/office/2006/metadata/properties" ma:root="true" ma:fieldsID="42d79c55539af1f9f274032ce6041302" ns2:_="" ns3:_="">
     <xsd:import namespace="aafb19fa-82be-411d-a6df-c75e9235a4ea"/>
@@ -22067,44 +22104,33 @@
 </ct:contentTypeSchema>
 </file>
 
-<file path=customXml/item2.xml><?xml version="1.0" encoding="utf-8"?>
-<b:Sources xmlns:b="http://schemas.openxmlformats.org/officeDocument/2006/bibliography" xmlns="http://schemas.openxmlformats.org/officeDocument/2006/bibliography" SelectedStyle="/APASixthEditionOfficeOnline.xsl" StyleName="APA"/>
+<file path=customXml/itemProps1.xml><?xml version="1.0" encoding="utf-8"?>
+<ds:datastoreItem xmlns:ds="http://schemas.openxmlformats.org/officeDocument/2006/customXml" ds:itemID="{CFB6FBF4-6167-4F43-9B13-ED0D68E1CC4B}">
+  <ds:schemaRefs>
+    <ds:schemaRef ds:uri="http://schemas.openxmlformats.org/officeDocument/2006/bibliography"/>
+  </ds:schemaRefs>
+</ds:datastoreItem>
 </file>
 
-<file path=customXml/item3.xml><?xml version="1.0" encoding="utf-8"?>
-<p:properties xmlns:p="http://schemas.microsoft.com/office/2006/metadata/properties" xmlns:xsi="http://www.w3.org/2001/XMLSchema-instance" xmlns:pc="http://schemas.microsoft.com/office/infopath/2007/PartnerControls">
-  <documentManagement>
-    <SharedWithUsers xmlns="3dfebdfe-2b22-40ba-8672-9fbc9b4066c4">
-      <UserInfo>
-        <DisplayName>Gerard Wolbers</DisplayName>
-        <AccountId>37</AccountId>
-        <AccountType/>
-      </UserInfo>
-      <UserInfo>
-        <DisplayName>Erik Lubberink</DisplayName>
-        <AccountId>52</AccountId>
-        <AccountType/>
-      </UserInfo>
-      <UserInfo>
-        <DisplayName>Tjeerd Wits</DisplayName>
-        <AccountId>300</AccountId>
-        <AccountType/>
-      </UserInfo>
-    </SharedWithUsers>
-  </documentManagement>
-</p:properties>
+<file path=customXml/itemProps2.xml><?xml version="1.0" encoding="utf-8"?>
+<ds:datastoreItem xmlns:ds="http://schemas.openxmlformats.org/officeDocument/2006/customXml" ds:itemID="{DC449722-D7BA-4619-AAFF-E6701700FEB1}">
+  <ds:schemaRefs>
+    <ds:schemaRef ds:uri="http://schemas.microsoft.com/sharepoint/v3/contenttype/forms"/>
+  </ds:schemaRefs>
+</ds:datastoreItem>
 </file>
 
-<file path=customXml/item4.xml><?xml version="1.0" encoding="utf-8"?>
-<?mso-contentType ?>
-<FormTemplates xmlns="http://schemas.microsoft.com/sharepoint/v3/contenttype/forms">
-  <Display>DocumentLibraryForm</Display>
-  <Edit>DocumentLibraryForm</Edit>
-  <New>DocumentLibraryForm</New>
-</FormTemplates>
+<file path=customXml/itemProps3.xml><?xml version="1.0" encoding="utf-8"?>
+<ds:datastoreItem xmlns:ds="http://schemas.openxmlformats.org/officeDocument/2006/customXml" ds:itemID="{2C6812DD-A0C9-4519-A80C-4AFA48C7A66F}">
+  <ds:schemaRefs>
+    <ds:schemaRef ds:uri="http://schemas.microsoft.com/office/2006/metadata/properties"/>
+    <ds:schemaRef ds:uri="http://schemas.microsoft.com/office/infopath/2007/PartnerControls"/>
+    <ds:schemaRef ds:uri="3dfebdfe-2b22-40ba-8672-9fbc9b4066c4"/>
+  </ds:schemaRefs>
+</ds:datastoreItem>
 </file>
 
-<file path=customXml/itemProps1.xml><?xml version="1.0" encoding="utf-8"?>
+<file path=customXml/itemProps4.xml><?xml version="1.0" encoding="utf-8"?>
 <ds:datastoreItem xmlns:ds="http://schemas.openxmlformats.org/officeDocument/2006/customXml" ds:itemID="{110418FE-7C73-4AF6-8ED6-2C6C5D7ED09E}">
   <ds:schemaRefs>
     <ds:schemaRef ds:uri="http://schemas.microsoft.com/office/2006/metadata/contentType"/>
@@ -22121,30 +22147,4 @@
     <ds:schemaRef ds:uri="http://schemas.microsoft.com/internal/obd"/>
   </ds:schemaRefs>
 </ds:datastoreItem>
-</file>
-
-<file path=customXml/itemProps2.xml><?xml version="1.0" encoding="utf-8"?>
-<ds:datastoreItem xmlns:ds="http://schemas.openxmlformats.org/officeDocument/2006/customXml" ds:itemID="{CFB6FBF4-6167-4F43-9B13-ED0D68E1CC4B}">
-  <ds:schemaRefs>
-    <ds:schemaRef ds:uri="http://schemas.openxmlformats.org/officeDocument/2006/bibliography"/>
-  </ds:schemaRefs>
-</ds:datastoreItem>
-</file>
-
-<file path=customXml/itemProps3.xml><?xml version="1.0" encoding="utf-8"?>
-<ds:datastoreItem xmlns:ds="http://schemas.openxmlformats.org/officeDocument/2006/customXml" ds:itemID="{2C6812DD-A0C9-4519-A80C-4AFA48C7A66F}">
-  <ds:schemaRefs>
-    <ds:schemaRef ds:uri="http://schemas.microsoft.com/office/2006/metadata/properties"/>
-    <ds:schemaRef ds:uri="http://schemas.microsoft.com/office/infopath/2007/PartnerControls"/>
-    <ds:schemaRef ds:uri="3dfebdfe-2b22-40ba-8672-9fbc9b4066c4"/>
-  </ds:schemaRefs>
-</ds:datastoreItem>
-</file>
-
-<file path=customXml/itemProps4.xml><?xml version="1.0" encoding="utf-8"?>
-<ds:datastoreItem xmlns:ds="http://schemas.openxmlformats.org/officeDocument/2006/customXml" ds:itemID="{DC449722-D7BA-4619-AAFF-E6701700FEB1}">
-  <ds:schemaRefs>
-    <ds:schemaRef ds:uri="http://schemas.microsoft.com/sharepoint/v3/contenttype/forms"/>
-  </ds:schemaRefs>
-</ds:datastoreItem>
 </file>
--- a/ov/073_Introductie_de_bedoeling_van_het_annoteren_met_IMOW-objecten_.docx
+++ b/ov/073_Introductie_de_bedoeling_van_het_annoteren_met_IMOW-objecten_.docx
@@ -7,142 +7,51 @@
         <w:pStyle w:val="Kop5"/>
       </w:pPr>
       <w:r>
-        <w:t>Doel</w:t>
+        <w:t>Toelichting op de norm</w:t>
       </w:r>
     </w:p>
     <w:p>
       <w:r>
-        <w:t>Doel van het objecttype Juridische regel is:</w:t>
-      </w:r>
-    </w:p>
-    <w:p>
-      <w:pPr>
-        <w:pStyle w:val="Opsommingtekens1"/>
-      </w:pPr>
-      <w:r>
-        <w:t xml:space="preserve">het kunnen verbinden van </w:t>
+        <w:rPr>
+          <w:i/>
+          <w:iCs/>
+        </w:rPr>
+        <w:t>kaartuitsnede</w:t>
       </w:r>
       <w:r>
-        <w:t>verschillende onderdelen van een Regeltekst met eigen Locaties</w:t>
-      </w:r>
-      <w:r>
-        <w:t>;</w:t>
-      </w:r>
-    </w:p>
-    <w:p>
-      <w:pPr>
-        <w:pStyle w:val="Opsommingtekens1"/>
-      </w:pPr>
-      <w:r>
-        <w:t xml:space="preserve">het kunnen annoteren van </w:t>
-      </w:r>
-      <w:r>
-        <w:t xml:space="preserve">verschillende onderdelen van een Regeltekst </w:t>
-      </w:r>
-      <w:r>
-        <w:t xml:space="preserve">met thema en </w:t>
-      </w:r>
-      <w:r>
-        <w:t xml:space="preserve">de </w:t>
-      </w:r>
-      <w:r>
-        <w:t>inhoudelijke annotaties</w:t>
-      </w:r>
-      <w:r>
-        <w:t xml:space="preserve"> Activiteit, Omgevingsnorm, Omgevingswaarde en de verschillende typen Gebiedsaanwijzing;</w:t>
-      </w:r>
-      <w:r>
-        <w:t xml:space="preserve"> </w:t>
-      </w:r>
-    </w:p>
-    <w:p>
-      <w:pPr>
-        <w:pStyle w:val="Opsommingtekens1"/>
-      </w:pPr>
-      <w:r>
-        <w:t xml:space="preserve">het kunnen leggen van </w:t>
-      </w:r>
-      <w:r>
-        <w:t>relaties tussen de inhoudelijke annotaties, waardoor de Juridische regel als geheel machineleesbaar wordt</w:t>
-      </w:r>
-      <w:r>
-        <w:t>;</w:t>
-      </w:r>
-    </w:p>
-    <w:p>
-      <w:pPr>
-        <w:pStyle w:val="Opsommingtekens1"/>
-      </w:pPr>
-      <w:r>
-        <w:t xml:space="preserve">het, door middel van het attribuut </w:t>
+        <w:t xml:space="preserve">: met het attribuut </w:t>
       </w:r>
       <w:r>
         <w:rPr>
           <w:i/>
           <w:iCs/>
         </w:rPr>
-        <w:t>thema</w:t>
+        <w:t>kaartuitsnede</w:t>
       </w:r>
       <w:r>
-        <w:t xml:space="preserve">, </w:t>
-      </w:r>
-      <w:r>
-        <w:t xml:space="preserve">in samenhang </w:t>
-      </w:r>
-      <w:r>
-        <w:t xml:space="preserve">kunnen tonen </w:t>
-      </w:r>
-      <w:r>
-        <w:t>van verschillende Juridische regels;</w:t>
+        <w:t xml:space="preserve"> kan het bevoegd gezag de exacte grenzen van een specifieke kaart aangeven. DSO-LV kan dit gebruiken in de weergave. </w:t>
       </w:r>
     </w:p>
     <w:p>
-      <w:pPr>
-        <w:pStyle w:val="Opsommingtekens1"/>
-      </w:pPr>
       <w:r>
-        <w:t xml:space="preserve">het kunnen leggen van </w:t>
+        <w:rPr>
+          <w:i/>
+          <w:iCs/>
+        </w:rPr>
+        <w:t>kaartlagen</w:t>
       </w:r>
       <w:r>
-        <w:t>verbinding</w:t>
+        <w:t xml:space="preserve">: het attribuut dat de verwijzing bevat van een specifieke kaart naar de identificatie van de afzonderlijke kaartlagen die de kaart opbouwen. De volgorde waarmee verwezen wordt naar de afzonderlijke kaartlagen heeft geen invloed aangezien de opbouw van de kaart bepaald wordt door het attribuut </w:t>
       </w:r>
       <w:r>
-        <w:t>en</w:t>
+        <w:rPr>
+          <w:i/>
+          <w:iCs/>
+        </w:rPr>
+        <w:t>niveau</w:t>
       </w:r>
       <w:r>
-        <w:t xml:space="preserve"> tussen onderdelen van verschillende omgevingsdocumenten, bijvoorbeeld een omgevingsvisie en een omgevingsverordening, die </w:t>
-      </w:r>
-      <w:r>
-        <w:t xml:space="preserve">met </w:t>
-      </w:r>
-      <w:r>
-        <w:t xml:space="preserve">hetzelfde thema </w:t>
-      </w:r>
-      <w:r>
-        <w:t>zijn geannoteerd;</w:t>
-      </w:r>
-    </w:p>
-    <w:p>
-      <w:pPr>
-        <w:pStyle w:val="Opsommingtekens1"/>
-      </w:pPr>
-      <w:r>
-        <w:t xml:space="preserve">het kunnen selecteren van Regelteksten </w:t>
-      </w:r>
-      <w:r>
-        <w:t>naar doelgroep</w:t>
-      </w:r>
-      <w:r>
-        <w:t xml:space="preserve"> </w:t>
-      </w:r>
-      <w:r>
-        <w:t xml:space="preserve">door middel van de keuze voor het </w:t>
-      </w:r>
-      <w:r>
-        <w:t xml:space="preserve">type </w:t>
-      </w:r>
-      <w:r>
-        <w:t>Juridische regel.</w:t>
+        <w:t xml:space="preserve"> van het object Kaartlaag.</w:t>
       </w:r>
     </w:p>
   </w:body>
@@ -21865,10 +21774,6 @@
 </file>
 
 <file path=customXml/item1.xml><?xml version="1.0" encoding="utf-8"?>
-<b:Sources xmlns:b="http://schemas.openxmlformats.org/officeDocument/2006/bibliography" xmlns="http://schemas.openxmlformats.org/officeDocument/2006/bibliography" SelectedStyle="/APASixthEditionOfficeOnline.xsl" StyleName="APA"/>
-</file>
-
-<file path=customXml/item2.xml><?xml version="1.0" encoding="utf-8"?>
 <?mso-contentType ?>
 <FormTemplates xmlns="http://schemas.microsoft.com/sharepoint/v3/contenttype/forms">
   <Display>DocumentLibraryForm</Display>
@@ -21877,31 +21782,7 @@
 </FormTemplates>
 </file>
 
-<file path=customXml/item3.xml><?xml version="1.0" encoding="utf-8"?>
-<p:properties xmlns:p="http://schemas.microsoft.com/office/2006/metadata/properties" xmlns:xsi="http://www.w3.org/2001/XMLSchema-instance" xmlns:pc="http://schemas.microsoft.com/office/infopath/2007/PartnerControls">
-  <documentManagement>
-    <SharedWithUsers xmlns="3dfebdfe-2b22-40ba-8672-9fbc9b4066c4">
-      <UserInfo>
-        <DisplayName>Gerard Wolbers</DisplayName>
-        <AccountId>37</AccountId>
-        <AccountType/>
-      </UserInfo>
-      <UserInfo>
-        <DisplayName>Erik Lubberink</DisplayName>
-        <AccountId>52</AccountId>
-        <AccountType/>
-      </UserInfo>
-      <UserInfo>
-        <DisplayName>Tjeerd Wits</DisplayName>
-        <AccountId>300</AccountId>
-        <AccountType/>
-      </UserInfo>
-    </SharedWithUsers>
-  </documentManagement>
-</p:properties>
-</file>
-
-<file path=customXml/item4.xml><?xml version="1.0" encoding="utf-8"?>
+<file path=customXml/item2.xml><?xml version="1.0" encoding="utf-8"?>
 <ct:contentTypeSchema xmlns:ct="http://schemas.microsoft.com/office/2006/metadata/contentType" xmlns:ma="http://schemas.microsoft.com/office/2006/metadata/properties/metaAttributes" ct:_="" ma:_="" ma:contentTypeName="Document" ma:contentTypeID="0x0101003ADD3040E3157B4E913BCA65F34844D7" ma:contentTypeVersion="10" ma:contentTypeDescription="Een nieuw document maken." ma:contentTypeScope="" ma:versionID="c1765059aa1475931adc12138fdcfd8c">
   <xsd:schema xmlns:xsd="http://www.w3.org/2001/XMLSchema" xmlns:xs="http://www.w3.org/2001/XMLSchema" xmlns:p="http://schemas.microsoft.com/office/2006/metadata/properties" xmlns:ns2="aafb19fa-82be-411d-a6df-c75e9235a4ea" xmlns:ns3="3dfebdfe-2b22-40ba-8672-9fbc9b4066c4" targetNamespace="http://schemas.microsoft.com/office/2006/metadata/properties" ma:root="true" ma:fieldsID="42d79c55539af1f9f274032ce6041302" ns2:_="" ns3:_="">
     <xsd:import namespace="aafb19fa-82be-411d-a6df-c75e9235a4ea"/>
@@ -22104,15 +21985,35 @@
 </ct:contentTypeSchema>
 </file>
 
-<file path=customXml/itemProps1.xml><?xml version="1.0" encoding="utf-8"?>
-<ds:datastoreItem xmlns:ds="http://schemas.openxmlformats.org/officeDocument/2006/customXml" ds:itemID="{CFB6FBF4-6167-4F43-9B13-ED0D68E1CC4B}">
-  <ds:schemaRefs>
-    <ds:schemaRef ds:uri="http://schemas.openxmlformats.org/officeDocument/2006/bibliography"/>
-  </ds:schemaRefs>
-</ds:datastoreItem>
+<file path=customXml/item3.xml><?xml version="1.0" encoding="utf-8"?>
+<p:properties xmlns:p="http://schemas.microsoft.com/office/2006/metadata/properties" xmlns:xsi="http://www.w3.org/2001/XMLSchema-instance" xmlns:pc="http://schemas.microsoft.com/office/infopath/2007/PartnerControls">
+  <documentManagement>
+    <SharedWithUsers xmlns="3dfebdfe-2b22-40ba-8672-9fbc9b4066c4">
+      <UserInfo>
+        <DisplayName>Gerard Wolbers</DisplayName>
+        <AccountId>37</AccountId>
+        <AccountType/>
+      </UserInfo>
+      <UserInfo>
+        <DisplayName>Erik Lubberink</DisplayName>
+        <AccountId>52</AccountId>
+        <AccountType/>
+      </UserInfo>
+      <UserInfo>
+        <DisplayName>Tjeerd Wits</DisplayName>
+        <AccountId>300</AccountId>
+        <AccountType/>
+      </UserInfo>
+    </SharedWithUsers>
+  </documentManagement>
+</p:properties>
 </file>
 
-<file path=customXml/itemProps2.xml><?xml version="1.0" encoding="utf-8"?>
+<file path=customXml/item4.xml><?xml version="1.0" encoding="utf-8"?>
+<b:Sources xmlns:b="http://schemas.openxmlformats.org/officeDocument/2006/bibliography" xmlns="http://schemas.openxmlformats.org/officeDocument/2006/bibliography" SelectedStyle="/APASixthEditionOfficeOnline.xsl" StyleName="APA"/>
+</file>
+
+<file path=customXml/itemProps1.xml><?xml version="1.0" encoding="utf-8"?>
 <ds:datastoreItem xmlns:ds="http://schemas.openxmlformats.org/officeDocument/2006/customXml" ds:itemID="{DC449722-D7BA-4619-AAFF-E6701700FEB1}">
   <ds:schemaRefs>
     <ds:schemaRef ds:uri="http://schemas.microsoft.com/sharepoint/v3/contenttype/forms"/>
@@ -22120,17 +22021,7 @@
 </ds:datastoreItem>
 </file>
 
-<file path=customXml/itemProps3.xml><?xml version="1.0" encoding="utf-8"?>
-<ds:datastoreItem xmlns:ds="http://schemas.openxmlformats.org/officeDocument/2006/customXml" ds:itemID="{2C6812DD-A0C9-4519-A80C-4AFA48C7A66F}">
-  <ds:schemaRefs>
-    <ds:schemaRef ds:uri="http://schemas.microsoft.com/office/2006/metadata/properties"/>
-    <ds:schemaRef ds:uri="http://schemas.microsoft.com/office/infopath/2007/PartnerControls"/>
-    <ds:schemaRef ds:uri="3dfebdfe-2b22-40ba-8672-9fbc9b4066c4"/>
-  </ds:schemaRefs>
-</ds:datastoreItem>
-</file>
-
-<file path=customXml/itemProps4.xml><?xml version="1.0" encoding="utf-8"?>
+<file path=customXml/itemProps2.xml><?xml version="1.0" encoding="utf-8"?>
 <ds:datastoreItem xmlns:ds="http://schemas.openxmlformats.org/officeDocument/2006/customXml" ds:itemID="{110418FE-7C73-4AF6-8ED6-2C6C5D7ED09E}">
   <ds:schemaRefs>
     <ds:schemaRef ds:uri="http://schemas.microsoft.com/office/2006/metadata/contentType"/>
@@ -22147,4 +22038,22 @@
     <ds:schemaRef ds:uri="http://schemas.microsoft.com/internal/obd"/>
   </ds:schemaRefs>
 </ds:datastoreItem>
+</file>
+
+<file path=customXml/itemProps3.xml><?xml version="1.0" encoding="utf-8"?>
+<ds:datastoreItem xmlns:ds="http://schemas.openxmlformats.org/officeDocument/2006/customXml" ds:itemID="{2C6812DD-A0C9-4519-A80C-4AFA48C7A66F}">
+  <ds:schemaRefs>
+    <ds:schemaRef ds:uri="http://schemas.microsoft.com/office/2006/metadata/properties"/>
+    <ds:schemaRef ds:uri="http://schemas.microsoft.com/office/infopath/2007/PartnerControls"/>
+    <ds:schemaRef ds:uri="3dfebdfe-2b22-40ba-8672-9fbc9b4066c4"/>
+  </ds:schemaRefs>
+</ds:datastoreItem>
+</file>
+
+<file path=customXml/itemProps4.xml><?xml version="1.0" encoding="utf-8"?>
+<ds:datastoreItem xmlns:ds="http://schemas.openxmlformats.org/officeDocument/2006/customXml" ds:itemID="{CFB6FBF4-6167-4F43-9B13-ED0D68E1CC4B}">
+  <ds:schemaRefs>
+    <ds:schemaRef ds:uri="http://schemas.openxmlformats.org/officeDocument/2006/bibliography"/>
+  </ds:schemaRefs>
+</ds:datastoreItem>
 </file>